--- a/target/classes/templates/template3.docx
+++ b/target/classes/templates/template3.docx
@@ -3,26 +3,179 @@
 <w:document xmlns:wpc="http://schemas.microsoft.com/office/word/2010/wordprocessingCanvas" xmlns:cx="http://schemas.microsoft.com/office/drawing/2014/chartex" xmlns:mc="http://schemas.openxmlformats.org/markup-compatibility/2006" xmlns:o="urn:schemas-microsoft-com:office:office" xmlns:r="http://schemas.openxmlformats.org/officeDocument/2006/relationships" xmlns:m="http://schemas.openxmlformats.org/officeDocument/2006/math" xmlns:v="urn:schemas-microsoft-com:vml" xmlns:wp14="http://schemas.microsoft.com/office/word/2010/wordprocessingDrawing" xmlns:wp="http://schemas.openxmlformats.org/drawingml/2006/wordprocessingDrawing" xmlns:w10="urn:schemas-microsoft-com:office:word" xmlns:w="http://schemas.openxmlformats.org/wordprocessingml/2006/main" xmlns:w14="http://schemas.microsoft.com/office/word/2010/wordml" xmlns:w15="http://schemas.microsoft.com/office/word/2012/wordml" xmlns:w16se="http://schemas.microsoft.com/office/word/2015/wordml/symex" xmlns:wpg="http://schemas.microsoft.com/office/word/2010/wordprocessingGroup" xmlns:wpi="http://schemas.microsoft.com/office/word/2010/wordprocessingInk" xmlns:wne="http://schemas.microsoft.com/office/word/2006/wordml" xmlns:wps="http://schemas.microsoft.com/office/word/2010/wordprocessingShape" mc:Ignorable="w14 w15 w16se wp14">
   <w:body>
     <w:p>
-      <w:pPr>
+      <w:r>
+        <w:t>Нулевой абзац</w:t>
+      </w:r>
+    </w:p>
+    <w:p>
+      <w:r>
+        <w:t>Первый абзац</w:t>
+      </w:r>
+    </w:p>
+    <w:p>
+      <w:r>
+        <w:t>Второй абзац</w:t>
+      </w:r>
+    </w:p>
+    <w:p>
+      <w:r>
+        <w:t>Третий абзац</w:t>
+      </w:r>
+    </w:p>
+    <w:p>
+      <w:r>
+        <w:fldChar w:fldCharType="begin"/>
+      </w:r>
+      <w:r>
+        <w:instrText xml:space="preserve"> MERGEFIELD  //@block1788</w:instrText>
+      </w:r>
+      <w:r>
+        <w:instrText xml:space="preserve"> \* MERGEFORMAT </w:instrText>
+      </w:r>
+      <w:r>
+        <w:fldChar w:fldCharType="separate"/>
+      </w:r>
+      <w:r>
         <w:rPr>
-          <w:lang w:val="en-US"/>
+          <w:noProof/>
         </w:rPr>
-      </w:pPr>
+        <w:t>«//@block</w:t>
+      </w:r>
       <w:r>
         <w:rPr>
-          <w:lang w:val="en-US"/>
+          <w:noProof/>
         </w:rPr>
-        <w:t>Mr3mvr3pomvmrvmpr3ovm3</w:t>
-      </w:r>
-    </w:p>
-    <w:p>
-      <w:pPr>
+        <w:t>1788</w:t>
+      </w:r>
+      <w:r>
         <w:rPr>
-          <w:lang w:val="en-US"/>
+          <w:noProof/>
         </w:rPr>
-      </w:pPr>
+        <w:t>»</w:t>
+      </w:r>
+      <w:r>
+        <w:rPr>
+          <w:noProof/>
+        </w:rPr>
+        <w:fldChar w:fldCharType="end"/>
+      </w:r>
+    </w:p>
+    <w:p>
+      <w:r>
+        <w:t>Пятый абзац</w:t>
+      </w:r>
+    </w:p>
+    <w:p>
+      <w:r>
+        <w:t>Шестой абзац</w:t>
+      </w:r>
+    </w:p>
+    <w:p>
+      <w:r>
+        <w:t>Седьмой абзац</w:t>
+      </w:r>
+    </w:p>
+    <w:p>
+      <w:r>
+        <w:t>Восьмой абзац</w:t>
+      </w:r>
+    </w:p>
+    <w:p>
+      <w:r>
+        <w:t>Девятый абзац</w:t>
+      </w:r>
+    </w:p>
+    <w:p>
+      <w:r>
+        <w:t>Десятый абзац</w:t>
+      </w:r>
       <w:bookmarkStart w:id="0" w:name="_GoBack"/>
       <w:bookmarkEnd w:id="0"/>
+    </w:p>
+    <w:p>
+      <w:proofErr w:type="spellStart"/>
+      <w:r>
+        <w:t>Одинадцатый</w:t>
+      </w:r>
+      <w:proofErr w:type="spellEnd"/>
+      <w:r>
+        <w:t xml:space="preserve"> абзац</w:t>
+      </w:r>
+    </w:p>
+    <w:p>
+      <w:r>
+        <w:t>Двенадцатый абзац</w:t>
+      </w:r>
+    </w:p>
+    <w:p>
+      <w:r>
+        <w:fldChar w:fldCharType="begin"/>
+      </w:r>
+      <w:r>
+        <w:instrText xml:space="preserve"> MERGEFIELD  //@block1789 \* MERGEFORMAT </w:instrText>
+      </w:r>
+      <w:r>
+        <w:fldChar w:fldCharType="separate"/>
+      </w:r>
+      <w:r>
+        <w:rPr>
+          <w:noProof/>
+        </w:rPr>
+        <w:t>«//@block</w:t>
+      </w:r>
+      <w:r>
+        <w:rPr>
+          <w:noProof/>
+        </w:rPr>
+        <w:t>1789</w:t>
+      </w:r>
+      <w:r>
+        <w:rPr>
+          <w:noProof/>
+        </w:rPr>
+        <w:t>»</w:t>
+      </w:r>
+      <w:r>
+        <w:rPr>
+          <w:noProof/>
+        </w:rPr>
+        <w:fldChar w:fldCharType="end"/>
+      </w:r>
+    </w:p>
+    <w:p>
+      <w:r>
+        <w:t>Четырнадцатый абзац</w:t>
+      </w:r>
+    </w:p>
+    <w:p>
+      <w:r>
+        <w:t>Пятнадцатый абзац</w:t>
+      </w:r>
+    </w:p>
+    <w:p>
+      <w:r>
+        <w:t>Шестнадцатый абзац</w:t>
+      </w:r>
+    </w:p>
+    <w:p>
+      <w:r>
+        <w:t>Семнадцатый абзац</w:t>
+      </w:r>
+    </w:p>
+    <w:p>
+      <w:r>
+        <w:t>Восемнадцатый абзац</w:t>
+      </w:r>
+    </w:p>
+    <w:p>
+      <w:r>
+        <w:t>Девятнадцатый абзац</w:t>
+      </w:r>
+    </w:p>
+    <w:p>
+      <w:r>
+        <w:t>Двадцатый абзац</w:t>
+      </w:r>
     </w:p>
     <w:sectPr>
       <w:pgSz w:w="11906" w:h="16838"/>

--- a/target/classes/templates/template3.docx
+++ b/target/classes/templates/template3.docx
@@ -23,76 +23,51 @@
       </w:r>
     </w:p>
     <w:p>
-      <w:r>
-        <w:fldChar w:fldCharType="begin"/>
-      </w:r>
-      <w:r>
-        <w:instrText xml:space="preserve"> MERGEFIELD  //@block1788</w:instrText>
-      </w:r>
-      <w:r>
-        <w:instrText xml:space="preserve"> \* MERGEFORMAT </w:instrText>
-      </w:r>
-      <w:r>
-        <w:fldChar w:fldCharType="separate"/>
-      </w:r>
-      <w:r>
+      <w:pPr>
         <w:rPr>
-          <w:noProof/>
+          <w:lang w:val="en-US"/>
         </w:rPr>
-        <w:t>«//@block</w:t>
-      </w:r>
+      </w:pPr>
       <w:r>
         <w:rPr>
-          <w:noProof/>
+          <w:lang w:val="en-US"/>
         </w:rPr>
-        <w:t>1788</w:t>
-      </w:r>
-      <w:r>
-        <w:rPr>
-          <w:noProof/>
-        </w:rPr>
-        <w:t>»</w:t>
-      </w:r>
-      <w:r>
-        <w:rPr>
-          <w:noProof/>
-        </w:rPr>
-        <w:fldChar w:fldCharType="end"/>
-      </w:r>
-    </w:p>
-    <w:p>
-      <w:r>
-        <w:t>Пятый абзац</w:t>
-      </w:r>
-    </w:p>
-    <w:p>
-      <w:r>
-        <w:t>Шестой абзац</w:t>
-      </w:r>
-    </w:p>
-    <w:p>
-      <w:r>
-        <w:t>Седьмой абзац</w:t>
-      </w:r>
-    </w:p>
-    <w:p>
-      <w:r>
-        <w:t>Восьмой абзац</w:t>
-      </w:r>
-    </w:p>
-    <w:p>
-      <w:r>
-        <w:t>Девятый абзац</w:t>
-      </w:r>
-    </w:p>
-    <w:p>
-      <w:r>
-        <w:t>Десятый абзац</w:t>
+        <w:t>//@block1788</w:t>
       </w:r>
       <w:bookmarkStart w:id="0" w:name="_GoBack"/>
       <w:bookmarkEnd w:id="0"/>
     </w:p>
     <w:p>
+      <w:r>
+        <w:t>Пятый абзац</w:t>
+      </w:r>
+    </w:p>
+    <w:p>
+      <w:r>
+        <w:t>Шестой абзац</w:t>
+      </w:r>
+    </w:p>
+    <w:p>
+      <w:r>
+        <w:t>Седьмой абзац</w:t>
+      </w:r>
+    </w:p>
+    <w:p>
+      <w:r>
+        <w:t>Восьмой абзац</w:t>
+      </w:r>
+    </w:p>
+    <w:p>
+      <w:r>
+        <w:t>Девятый абзац</w:t>
+      </w:r>
+    </w:p>
+    <w:p>
+      <w:r>
+        <w:t>Десятый абзац</w:t>
+      </w:r>
+    </w:p>
+    <w:p>
       <w:proofErr w:type="spellStart"/>
       <w:r>
         <w:t>Одинадцатый</w:t>
@@ -108,38 +83,16 @@
       </w:r>
     </w:p>
     <w:p>
-      <w:r>
-        <w:fldChar w:fldCharType="begin"/>
-      </w:r>
-      <w:r>
-        <w:instrText xml:space="preserve"> MERGEFIELD  //@block1789 \* MERGEFORMAT </w:instrText>
-      </w:r>
-      <w:r>
-        <w:fldChar w:fldCharType="separate"/>
-      </w:r>
-      <w:r>
+      <w:pPr>
         <w:rPr>
-          <w:noProof/>
+          <w:lang w:val="en-US"/>
         </w:rPr>
-        <w:t>«//@block</w:t>
-      </w:r>
+      </w:pPr>
       <w:r>
         <w:rPr>
-          <w:noProof/>
+          <w:lang w:val="en-US"/>
         </w:rPr>
-        <w:t>1789</w:t>
-      </w:r>
-      <w:r>
-        <w:rPr>
-          <w:noProof/>
-        </w:rPr>
-        <w:t>»</w:t>
-      </w:r>
-      <w:r>
-        <w:rPr>
-          <w:noProof/>
-        </w:rPr>
-        <w:fldChar w:fldCharType="end"/>
+        <w:t>//@block1789</w:t>
       </w:r>
     </w:p>
     <w:p>
